--- a/embedded_embedded_groovy.docx
+++ b/embedded_embedded_groovy.docx
@@ -2,6 +2,133 @@
 <file path=word/document.xml><?xml version="1.0" encoding="utf-8"?>
 <w:document xmlns:wpc="http://schemas.microsoft.com/office/word/2010/wordprocessingCanvas" xmlns:cx="http://schemas.microsoft.com/office/drawing/2014/chartex" xmlns:cx1="http://schemas.microsoft.com/office/drawing/2015/9/8/chartex" xmlns:mc="http://schemas.openxmlformats.org/markup-compatibility/2006" xmlns:o="urn:schemas-microsoft-com:office:office" xmlns:r="http://schemas.openxmlformats.org/officeDocument/2006/relationships" xmlns:m="http://schemas.openxmlformats.org/officeDocument/2006/math" xmlns:v="urn:schemas-microsoft-com:vml" xmlns:wp14="http://schemas.microsoft.com/office/word/2010/wordprocessingDrawing" xmlns:wp="http://schemas.openxmlformats.org/drawingml/2006/wordprocessingDrawing" xmlns:w10="urn:schemas-microsoft-com:office:word" xmlns:w="http://schemas.openxmlformats.org/wordprocessingml/2006/main" xmlns:w14="http://schemas.microsoft.com/office/word/2010/wordml" xmlns:w15="http://schemas.microsoft.com/office/word/2012/wordml" xmlns:w16se="http://schemas.microsoft.com/office/word/2015/wordml/symex" xmlns:wpg="http://schemas.microsoft.com/office/word/2010/wordprocessingGroup" xmlns:wpi="http://schemas.microsoft.com/office/word/2010/wordprocessingInk" xmlns:wne="http://schemas.microsoft.com/office/word/2006/wordml" xmlns:wps="http://schemas.microsoft.com/office/word/2010/wordprocessingShape" mc:Ignorable="w14 w15 w16se wp14">
   <w:body>
+    <w:p>
+      <w:r>
+        <w:rPr>
+          <w:b/>
+          <w:color w:val="92D050"/>
+          <w:sz w:val="28"/>
+          <w:szCs w:val="28"/>
+        </w:rPr>
+        <w:t xml:space="preserve">src/main/resources/script/script1.groovy</w:t>
+      </w:r>
+      <w:r>
+        <w:rPr>
+          <w:b/>
+          <w:color w:val="92D050"/>
+          <w:sz w:val="28"/>
+          <w:szCs w:val="28"/>
+        </w:rPr>
+        <w:t xml:space="preserve"> </w:t>
+      </w:r>
+    </w:p>
+    <w:p>
+      <w:r>
+        <w:tab/>
+        <w:t xml:space="preserve"/>
+        <w:br/>
+        <w:t xml:space="preserve">import com.sap.gateway.ip.core.customdev.util.Message;</w:t>
+        <w:br/>
+        <w:t xml:space="preserve">import java.util.HashMap;</w:t>
+        <w:br/>
+        <w:t xml:space="preserve">def Message processData(Message message) {</w:t>
+        <w:br/>
+        <w:t xml:space="preserve">    </w:t>
+        <w:br/>
+        <w:t xml:space="preserve">   </w:t>
+        <w:br/>
+        <w:t xml:space="preserve">    //Properties</w:t>
+        <w:br/>
+        <w:t xml:space="preserve">    def properties = message.getProperties();</w:t>
+        <w:br/>
+        <w:t xml:space="preserve">    def queryParam = properties.get("queryParam");</w:t>
+        <w:br/>
+        <w:t xml:space="preserve">    </w:t>
+        <w:br/>
+        <w:t xml:space="preserve">    if(queryParam ){</w:t>
+        <w:br/>
+        <w:t xml:space="preserve">        def arrParam = queryParam.split("&amp;")</w:t>
+        <w:br/>
+        <w:t xml:space="preserve">        for(paramKeyValue in arrParam){</w:t>
+        <w:br/>
+        <w:t xml:space="preserve">            def map = paramKeyValue.split("=")</w:t>
+        <w:br/>
+        <w:t xml:space="preserve">            message.setProperty(map[0], map[1])</w:t>
+        <w:br/>
+        <w:t xml:space="preserve">        }</w:t>
+        <w:br/>
+        <w:t xml:space="preserve">    }</w:t>
+        <w:br/>
+        <w:t xml:space="preserve">    </w:t>
+        <w:br/>
+        <w:t xml:space="preserve">    return message;</w:t>
+        <w:br/>
+        <w:t xml:space="preserve">}</w:t>
+        <w:br/>
+        <w:t xml:space="preserve"/>
+      </w:r>
+    </w:p>
+    <w:p/>
+    <w:p>
+      <w:r>
+        <w:rPr>
+          <w:b/>
+          <w:color w:val="92D050"/>
+          <w:sz w:val="28"/>
+          <w:szCs w:val="28"/>
+        </w:rPr>
+        <w:t xml:space="preserve">src/main/resources/script/script2.groovy</w:t>
+      </w:r>
+      <w:r>
+        <w:rPr>
+          <w:b/>
+          <w:color w:val="92D050"/>
+          <w:sz w:val="28"/>
+          <w:szCs w:val="28"/>
+        </w:rPr>
+        <w:t xml:space="preserve"> </w:t>
+      </w:r>
+    </w:p>
+    <w:p>
+      <w:r>
+        <w:tab/>
+        <w:t xml:space="preserve">import com.sap.gateway.ip.core.customdev.util.Message;
+</w:t>
+        <w:br/>
+        <w:t xml:space="preserve">import java.util.HashMap;
+</w:t>
+        <w:br/>
+        <w:t xml:space="preserve">def Message processData(Message message) {
+</w:t>
+        <w:br/>
+        <w:t xml:space="preserve">    //Body 
+</w:t>
+        <w:br/>
+        <w:t xml:space="preserve">    def body = message.getBody(String); 
+</w:t>
+        <w:br/>
+        <w:t xml:space="preserve">    body = body.replaceAll("\"null\"", "null")
+</w:t>
+        <w:br/>
+        <w:t xml:space="preserve">     body = body.replaceAll("\"true\"", "true")
+</w:t>
+        <w:br/>
+        <w:t xml:space="preserve">     body = body.replaceAll("\"false\"", "false")
+</w:t>
+        <w:br/>
+        <w:t xml:space="preserve">    message.setBody(body)
+</w:t>
+        <w:br/>
+        <w:t xml:space="preserve">     
+</w:t>
+        <w:br/>
+        <w:t xml:space="preserve">    return message;
+</w:t>
+        <w:br/>
+        <w:t xml:space="preserve">}</w:t>
+      </w:r>
+    </w:p>
+    <w:p/>
     <w:sectPr>
       <w:pgSz w:w="12240" w:h="15840"/>
       <w:pgMar w:top="1440" w:right="1800" w:bottom="1440" w:left="1800" w:header="720" w:footer="720" w:gutter="0"/>
